--- a/old design ideas/Resume - table at bottom embedded QR no borders condensed with borders.docx
+++ b/old design ideas/Resume - table at bottom embedded QR no borders condensed with borders.docx
@@ -6,6 +6,11 @@
       <w:pPr>
         <w:pStyle w:val="Custom-CategoryTitle"/>
       </w:pPr>
+      <w:r>
+        <w:t>–</w:t>
+      </w:r>
+      <w:bookmarkStart w:id="0" w:name="_GoBack"/>
+      <w:bookmarkEnd w:id="0"/>
       <w:r>
         <w:t>EDUCATION</w:t>
       </w:r>
@@ -2751,8 +2756,6 @@
           <w:szCs w:val="18"/>
         </w:rPr>
       </w:pPr>
-      <w:bookmarkStart w:id="0" w:name="_GoBack"/>
-      <w:bookmarkEnd w:id="0"/>
     </w:p>
     <w:p>
       <w:pPr>
@@ -8049,7 +8052,7 @@
 </file>
 
 <file path=customXml/itemProps1.xml><?xml version="1.0" encoding="utf-8"?>
-<ds:datastoreItem xmlns:ds="http://schemas.openxmlformats.org/officeDocument/2006/customXml" ds:itemID="{B1D3AF07-D0AA-411B-9A42-8D643918BCB3}">
+<ds:datastoreItem xmlns:ds="http://schemas.openxmlformats.org/officeDocument/2006/customXml" ds:itemID="{B2636F01-386E-4279-B071-8C86CF9FFDAE}">
   <ds:schemaRefs>
     <ds:schemaRef ds:uri="http://schemas.openxmlformats.org/officeDocument/2006/bibliography"/>
   </ds:schemaRefs>
